--- a/SE-2016A-G08-需求分析/SE-2016A-G08-DDv2.0.0.docx
+++ b/SE-2016A-G08-需求分析/SE-2016A-G08-DDv2.0.0.docx
@@ -1,6 +1,6 @@
 
 <file path=word/document.xml><?xml version="1.0" encoding="utf-8"?>
-<w:document xmlns:wpc="http://schemas.microsoft.com/office/word/2010/wordprocessingCanvas" xmlns:cx="http://schemas.microsoft.com/office/drawing/2014/chartex" xmlns:mc="http://schemas.openxmlformats.org/markup-compatibility/2006" xmlns:o="urn:schemas-microsoft-com:office:office" xmlns:r="http://schemas.openxmlformats.org/officeDocument/2006/relationships" xmlns:m="http://schemas.openxmlformats.org/officeDocument/2006/math" xmlns:v="urn:schemas-microsoft-com:vml" xmlns:wp14="http://schemas.microsoft.com/office/word/2010/wordprocessingDrawing" xmlns:wp="http://schemas.openxmlformats.org/drawingml/2006/wordprocessingDrawing" xmlns:w10="urn:schemas-microsoft-com:office:word" xmlns:w="http://schemas.openxmlformats.org/wordprocessingml/2006/main" xmlns:w14="http://schemas.microsoft.com/office/word/2010/wordml" xmlns:w15="http://schemas.microsoft.com/office/word/2012/wordml" xmlns:w16se="http://schemas.microsoft.com/office/word/2015/wordml/symex" xmlns:wpg="http://schemas.microsoft.com/office/word/2010/wordprocessingGroup" xmlns:wpi="http://schemas.microsoft.com/office/word/2010/wordprocessingInk" xmlns:wne="http://schemas.microsoft.com/office/word/2006/wordml" xmlns:wps="http://schemas.microsoft.com/office/word/2010/wordprocessingShape" mc:Ignorable="w14 w15 w16se wp14">
+<w:document xmlns:wpc="http://schemas.microsoft.com/office/word/2010/wordprocessingCanvas" xmlns:cx="http://schemas.microsoft.com/office/drawing/2014/chartex" xmlns:cx1="http://schemas.microsoft.com/office/drawing/2015/9/8/chartex" xmlns:cx2="http://schemas.microsoft.com/office/drawing/2015/10/21/chartex" xmlns:mc="http://schemas.openxmlformats.org/markup-compatibility/2006" xmlns:o="urn:schemas-microsoft-com:office:office" xmlns:r="http://schemas.openxmlformats.org/officeDocument/2006/relationships" xmlns:m="http://schemas.openxmlformats.org/officeDocument/2006/math" xmlns:v="urn:schemas-microsoft-com:vml" xmlns:wp14="http://schemas.microsoft.com/office/word/2010/wordprocessingDrawing" xmlns:wp="http://schemas.openxmlformats.org/drawingml/2006/wordprocessingDrawing" xmlns:w10="urn:schemas-microsoft-com:office:word" xmlns:w="http://schemas.openxmlformats.org/wordprocessingml/2006/main" xmlns:w14="http://schemas.microsoft.com/office/word/2010/wordml" xmlns:w15="http://schemas.microsoft.com/office/word/2012/wordml" xmlns:w16se="http://schemas.microsoft.com/office/word/2015/wordml/symex" xmlns:wpg="http://schemas.microsoft.com/office/word/2010/wordprocessingGroup" xmlns:wpi="http://schemas.microsoft.com/office/word/2010/wordprocessingInk" xmlns:wne="http://schemas.microsoft.com/office/word/2006/wordml" xmlns:wps="http://schemas.microsoft.com/office/word/2010/wordprocessingShape" mc:Ignorable="w14 w15 w16se wp14">
   <w:body>
     <w:p>
       <w:pPr>
@@ -134,23 +134,24 @@
       <w:bookmarkEnd w:id="0"/>
       <w:bookmarkEnd w:id="1"/>
     </w:p>
+    <w:bookmarkEnd w:id="2"/>
     <w:p>
       <w:pPr>
         <w:pStyle w:val="2"/>
         <w:wordWrap w:val="0"/>
         <w:jc w:val="center"/>
+        <w:rPr>
+          <w:rFonts w:hint="eastAsia"/>
+        </w:rPr>
       </w:pPr>
-      <w:bookmarkStart w:id="3" w:name="_Toc448307025"/>
-      <w:bookmarkStart w:id="4" w:name="_Toc448773171"/>
-      <w:bookmarkEnd w:id="2"/>
-      <w:r>
-        <w:rPr>
-          <w:rFonts w:hint="eastAsia"/>
-        </w:rPr>
-        <w:t>总体设计说明书</w:t>
-      </w:r>
+      <w:r>
+        <w:rPr>
+          <w:rFonts w:hint="eastAsia"/>
+        </w:rPr>
+        <w:t>数据字典</w:t>
+      </w:r>
+      <w:bookmarkStart w:id="3" w:name="_GoBack"/>
       <w:bookmarkEnd w:id="3"/>
-      <w:bookmarkEnd w:id="4"/>
     </w:p>
     <w:p>
       <w:pPr>
@@ -554,18 +555,18 @@
         <w:wordWrap w:val="0"/>
         <w:jc w:val="center"/>
       </w:pPr>
-      <w:bookmarkStart w:id="5" w:name="_Toc446076693"/>
-      <w:bookmarkStart w:id="6" w:name="_Toc448307026"/>
-      <w:bookmarkStart w:id="7" w:name="_Toc448773172"/>
+      <w:bookmarkStart w:id="4" w:name="_Toc446076693"/>
+      <w:bookmarkStart w:id="5" w:name="_Toc448307026"/>
+      <w:bookmarkStart w:id="6" w:name="_Toc448773172"/>
       <w:r>
         <w:rPr>
           <w:rFonts w:hint="eastAsia"/>
         </w:rPr>
         <w:t>版 本 历 史</w:t>
       </w:r>
+      <w:bookmarkEnd w:id="4"/>
       <w:bookmarkEnd w:id="5"/>
       <w:bookmarkEnd w:id="6"/>
-      <w:bookmarkEnd w:id="7"/>
     </w:p>
     <w:tbl>
       <w:tblPr>
@@ -2896,18 +2897,12 @@
     <w:p/>
     <w:p/>
     <w:p/>
-    <w:p>
-      <w:pPr>
-        <w:rPr>
-          <w:rFonts w:hint="eastAsia"/>
-        </w:rPr>
-      </w:pPr>
-    </w:p>
+    <w:p/>
     <w:p>
       <w:pPr>
         <w:pStyle w:val="1"/>
       </w:pPr>
-      <w:bookmarkStart w:id="8" w:name="_Toc448773173"/>
+      <w:bookmarkStart w:id="7" w:name="_Toc448773173"/>
       <w:r>
         <w:rPr>
           <w:rFonts w:hint="eastAsia"/>
@@ -2915,7 +2910,7 @@
         <w:lastRenderedPageBreak/>
         <w:t>气象捕获系统</w:t>
       </w:r>
-      <w:bookmarkEnd w:id="8"/>
+      <w:bookmarkEnd w:id="7"/>
     </w:p>
     <w:p>
       <w:r>
@@ -3085,14 +3080,14 @@
       <w:pPr>
         <w:pStyle w:val="1"/>
       </w:pPr>
-      <w:bookmarkStart w:id="9" w:name="_Toc448773174"/>
+      <w:bookmarkStart w:id="8" w:name="_Toc448773174"/>
       <w:r>
         <w:rPr>
           <w:rFonts w:hint="eastAsia"/>
         </w:rPr>
         <w:t>环境指数</w:t>
       </w:r>
-      <w:bookmarkEnd w:id="9"/>
+      <w:bookmarkEnd w:id="8"/>
     </w:p>
     <w:p>
       <w:r>
@@ -3265,16 +3260,14 @@
       <w:pPr>
         <w:pStyle w:val="1"/>
       </w:pPr>
-      <w:bookmarkStart w:id="10" w:name="_Toc448773176"/>
-      <w:bookmarkStart w:id="11" w:name="_GoBack"/>
-      <w:bookmarkEnd w:id="11"/>
+      <w:bookmarkStart w:id="9" w:name="_Toc448773176"/>
       <w:r>
         <w:rPr>
           <w:rFonts w:hint="eastAsia"/>
         </w:rPr>
         <w:t>环境即时信息</w:t>
       </w:r>
-      <w:bookmarkEnd w:id="10"/>
+      <w:bookmarkEnd w:id="9"/>
     </w:p>
     <w:p>
       <w:r>
@@ -3310,14 +3303,14 @@
       <w:pPr>
         <w:pStyle w:val="1"/>
       </w:pPr>
-      <w:bookmarkStart w:id="12" w:name="_Toc448773177"/>
+      <w:bookmarkStart w:id="10" w:name="_Toc448773177"/>
       <w:r>
         <w:rPr>
           <w:rFonts w:hint="eastAsia"/>
         </w:rPr>
         <w:t>环境-活动表</w:t>
       </w:r>
-      <w:bookmarkEnd w:id="12"/>
+      <w:bookmarkEnd w:id="10"/>
     </w:p>
     <w:p>
       <w:r>
@@ -3368,14 +3361,14 @@
       <w:pPr>
         <w:pStyle w:val="1"/>
       </w:pPr>
-      <w:bookmarkStart w:id="13" w:name="_Toc448773178"/>
+      <w:bookmarkStart w:id="11" w:name="_Toc448773178"/>
       <w:r>
         <w:rPr>
           <w:rFonts w:hint="eastAsia"/>
         </w:rPr>
         <w:t>环境-提示表</w:t>
       </w:r>
-      <w:bookmarkEnd w:id="13"/>
+      <w:bookmarkEnd w:id="11"/>
     </w:p>
     <w:p>
       <w:r>
@@ -3413,7 +3406,7 @@
       <w:pPr>
         <w:pStyle w:val="1"/>
       </w:pPr>
-      <w:bookmarkStart w:id="14" w:name="_Toc448773179"/>
+      <w:bookmarkStart w:id="12" w:name="_Toc448773179"/>
       <w:r>
         <w:rPr>
           <w:rFonts w:hint="eastAsia"/>
@@ -3421,7 +3414,7 @@
         <w:lastRenderedPageBreak/>
         <w:t>温度表</w:t>
       </w:r>
-      <w:bookmarkEnd w:id="14"/>
+      <w:bookmarkEnd w:id="12"/>
     </w:p>
     <w:p>
       <w:r>
@@ -3469,14 +3462,14 @@
       <w:pPr>
         <w:pStyle w:val="1"/>
       </w:pPr>
-      <w:bookmarkStart w:id="15" w:name="_Toc448773180"/>
+      <w:bookmarkStart w:id="13" w:name="_Toc448773180"/>
       <w:r>
         <w:rPr>
           <w:rFonts w:hint="eastAsia"/>
         </w:rPr>
         <w:t>湿度表</w:t>
       </w:r>
-      <w:bookmarkEnd w:id="15"/>
+      <w:bookmarkEnd w:id="13"/>
     </w:p>
     <w:p>
       <w:r>
@@ -3524,14 +3517,14 @@
       <w:pPr>
         <w:pStyle w:val="1"/>
       </w:pPr>
-      <w:bookmarkStart w:id="16" w:name="_Toc448773181"/>
+      <w:bookmarkStart w:id="14" w:name="_Toc448773181"/>
       <w:r>
         <w:rPr>
           <w:rFonts w:hint="eastAsia"/>
         </w:rPr>
         <w:t>PM2.5浓度表</w:t>
       </w:r>
-      <w:bookmarkEnd w:id="16"/>
+      <w:bookmarkEnd w:id="14"/>
     </w:p>
     <w:p>
       <w:r>
@@ -3588,14 +3581,14 @@
       <w:pPr>
         <w:pStyle w:val="1"/>
       </w:pPr>
-      <w:bookmarkStart w:id="17" w:name="_Toc448773182"/>
+      <w:bookmarkStart w:id="15" w:name="_Toc448773182"/>
       <w:r>
         <w:rPr>
           <w:rFonts w:hint="eastAsia"/>
         </w:rPr>
         <w:t>雨量表</w:t>
       </w:r>
-      <w:bookmarkEnd w:id="17"/>
+      <w:bookmarkEnd w:id="15"/>
     </w:p>
     <w:p>
       <w:r>
@@ -3643,14 +3636,14 @@
       <w:pPr>
         <w:pStyle w:val="1"/>
       </w:pPr>
-      <w:bookmarkStart w:id="18" w:name="_Toc448773183"/>
+      <w:bookmarkStart w:id="16" w:name="_Toc448773183"/>
       <w:r>
         <w:rPr>
           <w:rFonts w:hint="eastAsia"/>
         </w:rPr>
         <w:t>紫外线指数表</w:t>
       </w:r>
-      <w:bookmarkEnd w:id="18"/>
+      <w:bookmarkEnd w:id="16"/>
     </w:p>
     <w:p>
       <w:r>
@@ -3698,14 +3691,14 @@
       <w:pPr>
         <w:pStyle w:val="1"/>
       </w:pPr>
-      <w:bookmarkStart w:id="19" w:name="_Toc448773184"/>
+      <w:bookmarkStart w:id="17" w:name="_Toc448773184"/>
       <w:r>
         <w:rPr>
           <w:rFonts w:hint="eastAsia"/>
         </w:rPr>
         <w:t>风速表</w:t>
       </w:r>
-      <w:bookmarkEnd w:id="19"/>
+      <w:bookmarkEnd w:id="17"/>
     </w:p>
     <w:p>
       <w:r>
@@ -3753,7 +3746,7 @@
       <w:pPr>
         <w:pStyle w:val="1"/>
       </w:pPr>
-      <w:bookmarkStart w:id="20" w:name="_Toc448773185"/>
+      <w:bookmarkStart w:id="18" w:name="_Toc448773185"/>
       <w:r>
         <w:rPr>
           <w:rFonts w:hint="eastAsia"/>
@@ -3761,7 +3754,7 @@
         <w:lastRenderedPageBreak/>
         <w:t>风向表</w:t>
       </w:r>
-      <w:bookmarkEnd w:id="20"/>
+      <w:bookmarkEnd w:id="18"/>
     </w:p>
     <w:p>
       <w:r>
@@ -3809,14 +3802,14 @@
       <w:pPr>
         <w:pStyle w:val="1"/>
       </w:pPr>
-      <w:bookmarkStart w:id="21" w:name="_Toc448773186"/>
+      <w:bookmarkStart w:id="19" w:name="_Toc448773186"/>
       <w:r>
         <w:rPr>
           <w:rFonts w:hint="eastAsia"/>
         </w:rPr>
         <w:t>温度</w:t>
       </w:r>
-      <w:bookmarkEnd w:id="21"/>
+      <w:bookmarkEnd w:id="19"/>
     </w:p>
     <w:p>
       <w:r>
@@ -3864,14 +3857,14 @@
       <w:pPr>
         <w:pStyle w:val="1"/>
       </w:pPr>
-      <w:bookmarkStart w:id="22" w:name="_Toc448773187"/>
+      <w:bookmarkStart w:id="20" w:name="_Toc448773187"/>
       <w:r>
         <w:rPr>
           <w:rFonts w:hint="eastAsia"/>
         </w:rPr>
         <w:t>湿度</w:t>
       </w:r>
-      <w:bookmarkEnd w:id="22"/>
+      <w:bookmarkEnd w:id="20"/>
     </w:p>
     <w:p>
       <w:r>
@@ -3924,14 +3917,14 @@
       <w:pPr>
         <w:pStyle w:val="1"/>
       </w:pPr>
-      <w:bookmarkStart w:id="23" w:name="_Toc448773188"/>
+      <w:bookmarkStart w:id="21" w:name="_Toc448773188"/>
       <w:r>
         <w:rPr>
           <w:rFonts w:hint="eastAsia"/>
         </w:rPr>
         <w:t>PM2.5浓度</w:t>
       </w:r>
-      <w:bookmarkEnd w:id="23"/>
+      <w:bookmarkEnd w:id="21"/>
     </w:p>
     <w:p>
       <w:r>
@@ -4007,14 +4000,14 @@
       <w:pPr>
         <w:pStyle w:val="1"/>
       </w:pPr>
-      <w:bookmarkStart w:id="24" w:name="_Toc448773189"/>
+      <w:bookmarkStart w:id="22" w:name="_Toc448773189"/>
       <w:r>
         <w:rPr>
           <w:rFonts w:hint="eastAsia"/>
         </w:rPr>
         <w:t>雨量</w:t>
       </w:r>
-      <w:bookmarkEnd w:id="24"/>
+      <w:bookmarkEnd w:id="22"/>
     </w:p>
     <w:p>
       <w:r>
@@ -4089,14 +4082,14 @@
       <w:pPr>
         <w:pStyle w:val="1"/>
       </w:pPr>
-      <w:bookmarkStart w:id="25" w:name="_Toc448773190"/>
+      <w:bookmarkStart w:id="23" w:name="_Toc448773190"/>
       <w:r>
         <w:rPr>
           <w:rFonts w:hint="eastAsia"/>
         </w:rPr>
         <w:t>紫外线指数</w:t>
       </w:r>
-      <w:bookmarkEnd w:id="25"/>
+      <w:bookmarkEnd w:id="23"/>
     </w:p>
     <w:p>
       <w:r>
@@ -4152,7 +4145,7 @@
       <w:pPr>
         <w:pStyle w:val="1"/>
       </w:pPr>
-      <w:bookmarkStart w:id="26" w:name="_Toc448773191"/>
+      <w:bookmarkStart w:id="24" w:name="_Toc448773191"/>
       <w:r>
         <w:rPr>
           <w:rFonts w:hint="eastAsia"/>
@@ -4160,7 +4153,7 @@
         <w:lastRenderedPageBreak/>
         <w:t>光照强度</w:t>
       </w:r>
-      <w:bookmarkEnd w:id="26"/>
+      <w:bookmarkEnd w:id="24"/>
     </w:p>
     <w:p>
       <w:r>
@@ -4222,14 +4215,14 @@
       <w:pPr>
         <w:pStyle w:val="1"/>
       </w:pPr>
-      <w:bookmarkStart w:id="27" w:name="_Toc448773192"/>
+      <w:bookmarkStart w:id="25" w:name="_Toc448773192"/>
       <w:r>
         <w:rPr>
           <w:rFonts w:hint="eastAsia"/>
         </w:rPr>
         <w:t>空气流通速率</w:t>
       </w:r>
-      <w:bookmarkEnd w:id="27"/>
+      <w:bookmarkEnd w:id="25"/>
     </w:p>
     <w:p>
       <w:r>
@@ -4299,14 +4292,14 @@
       <w:pPr>
         <w:pStyle w:val="1"/>
       </w:pPr>
-      <w:bookmarkStart w:id="28" w:name="_Toc448773193"/>
+      <w:bookmarkStart w:id="26" w:name="_Toc448773193"/>
       <w:r>
         <w:rPr>
           <w:rFonts w:hint="eastAsia"/>
         </w:rPr>
         <w:t>风向</w:t>
       </w:r>
-      <w:bookmarkEnd w:id="28"/>
+      <w:bookmarkEnd w:id="26"/>
     </w:p>
     <w:p>
       <w:r>
@@ -4361,14 +4354,14 @@
       <w:pPr>
         <w:pStyle w:val="1"/>
       </w:pPr>
-      <w:bookmarkStart w:id="29" w:name="_Toc448773194"/>
+      <w:bookmarkStart w:id="27" w:name="_Toc448773194"/>
       <w:r>
         <w:rPr>
           <w:rFonts w:hint="eastAsia"/>
         </w:rPr>
         <w:t>距离</w:t>
       </w:r>
-      <w:bookmarkEnd w:id="29"/>
+      <w:bookmarkEnd w:id="27"/>
     </w:p>
     <w:p>
       <w:r>
@@ -4424,14 +4417,14 @@
       <w:pPr>
         <w:pStyle w:val="1"/>
       </w:pPr>
-      <w:bookmarkStart w:id="30" w:name="_Toc448773195"/>
+      <w:bookmarkStart w:id="28" w:name="_Toc448773195"/>
       <w:r>
         <w:rPr>
           <w:rFonts w:hint="eastAsia"/>
         </w:rPr>
         <w:t>GPS表</w:t>
       </w:r>
-      <w:bookmarkEnd w:id="30"/>
+      <w:bookmarkEnd w:id="28"/>
     </w:p>
     <w:p>
       <w:r>
@@ -4475,14 +4468,14 @@
       <w:pPr>
         <w:pStyle w:val="1"/>
       </w:pPr>
-      <w:bookmarkStart w:id="31" w:name="_Toc448773196"/>
+      <w:bookmarkStart w:id="29" w:name="_Toc448773196"/>
       <w:r>
         <w:rPr>
           <w:rFonts w:hint="eastAsia"/>
         </w:rPr>
         <w:t>GPS</w:t>
       </w:r>
-      <w:bookmarkEnd w:id="31"/>
+      <w:bookmarkEnd w:id="29"/>
     </w:p>
     <w:p>
       <w:r>
@@ -4559,7 +4552,7 @@
 </file>
 
 <file path=word/endnotes.xml><?xml version="1.0" encoding="utf-8"?>
-<w:endnotes xmlns:wpc="http://schemas.microsoft.com/office/word/2010/wordprocessingCanvas" xmlns:cx="http://schemas.microsoft.com/office/drawing/2014/chartex" xmlns:mc="http://schemas.openxmlformats.org/markup-compatibility/2006" xmlns:o="urn:schemas-microsoft-com:office:office" xmlns:r="http://schemas.openxmlformats.org/officeDocument/2006/relationships" xmlns:m="http://schemas.openxmlformats.org/officeDocument/2006/math" xmlns:v="urn:schemas-microsoft-com:vml" xmlns:wp14="http://schemas.microsoft.com/office/word/2010/wordprocessingDrawing" xmlns:wp="http://schemas.openxmlformats.org/drawingml/2006/wordprocessingDrawing" xmlns:w10="urn:schemas-microsoft-com:office:word" xmlns:w="http://schemas.openxmlformats.org/wordprocessingml/2006/main" xmlns:w14="http://schemas.microsoft.com/office/word/2010/wordml" xmlns:w15="http://schemas.microsoft.com/office/word/2012/wordml" xmlns:w16se="http://schemas.microsoft.com/office/word/2015/wordml/symex" xmlns:wpg="http://schemas.microsoft.com/office/word/2010/wordprocessingGroup" xmlns:wpi="http://schemas.microsoft.com/office/word/2010/wordprocessingInk" xmlns:wne="http://schemas.microsoft.com/office/word/2006/wordml" xmlns:wps="http://schemas.microsoft.com/office/word/2010/wordprocessingShape" mc:Ignorable="w14 w15 w16se wp14">
+<w:endnotes xmlns:wpc="http://schemas.microsoft.com/office/word/2010/wordprocessingCanvas" xmlns:cx="http://schemas.microsoft.com/office/drawing/2014/chartex" xmlns:cx1="http://schemas.microsoft.com/office/drawing/2015/9/8/chartex" xmlns:cx2="http://schemas.microsoft.com/office/drawing/2015/10/21/chartex" xmlns:mc="http://schemas.openxmlformats.org/markup-compatibility/2006" xmlns:o="urn:schemas-microsoft-com:office:office" xmlns:r="http://schemas.openxmlformats.org/officeDocument/2006/relationships" xmlns:m="http://schemas.openxmlformats.org/officeDocument/2006/math" xmlns:v="urn:schemas-microsoft-com:vml" xmlns:wp14="http://schemas.microsoft.com/office/word/2010/wordprocessingDrawing" xmlns:wp="http://schemas.openxmlformats.org/drawingml/2006/wordprocessingDrawing" xmlns:w10="urn:schemas-microsoft-com:office:word" xmlns:w="http://schemas.openxmlformats.org/wordprocessingml/2006/main" xmlns:w14="http://schemas.microsoft.com/office/word/2010/wordml" xmlns:w15="http://schemas.microsoft.com/office/word/2012/wordml" xmlns:w16se="http://schemas.microsoft.com/office/word/2015/wordml/symex" xmlns:wpg="http://schemas.microsoft.com/office/word/2010/wordprocessingGroup" xmlns:wpi="http://schemas.microsoft.com/office/word/2010/wordprocessingInk" xmlns:wne="http://schemas.microsoft.com/office/word/2006/wordml" xmlns:wps="http://schemas.microsoft.com/office/word/2010/wordprocessingShape" mc:Ignorable="w14 w15 w16se wp14">
   <w:endnote w:type="separator" w:id="-1">
     <w:p>
       <w:r>
@@ -4578,7 +4571,7 @@
 </file>
 
 <file path=word/footnotes.xml><?xml version="1.0" encoding="utf-8"?>
-<w:footnotes xmlns:wpc="http://schemas.microsoft.com/office/word/2010/wordprocessingCanvas" xmlns:cx="http://schemas.microsoft.com/office/drawing/2014/chartex" xmlns:mc="http://schemas.openxmlformats.org/markup-compatibility/2006" xmlns:o="urn:schemas-microsoft-com:office:office" xmlns:r="http://schemas.openxmlformats.org/officeDocument/2006/relationships" xmlns:m="http://schemas.openxmlformats.org/officeDocument/2006/math" xmlns:v="urn:schemas-microsoft-com:vml" xmlns:wp14="http://schemas.microsoft.com/office/word/2010/wordprocessingDrawing" xmlns:wp="http://schemas.openxmlformats.org/drawingml/2006/wordprocessingDrawing" xmlns:w10="urn:schemas-microsoft-com:office:word" xmlns:w="http://schemas.openxmlformats.org/wordprocessingml/2006/main" xmlns:w14="http://schemas.microsoft.com/office/word/2010/wordml" xmlns:w15="http://schemas.microsoft.com/office/word/2012/wordml" xmlns:w16se="http://schemas.microsoft.com/office/word/2015/wordml/symex" xmlns:wpg="http://schemas.microsoft.com/office/word/2010/wordprocessingGroup" xmlns:wpi="http://schemas.microsoft.com/office/word/2010/wordprocessingInk" xmlns:wne="http://schemas.microsoft.com/office/word/2006/wordml" xmlns:wps="http://schemas.microsoft.com/office/word/2010/wordprocessingShape" mc:Ignorable="w14 w15 w16se wp14">
+<w:footnotes xmlns:wpc="http://schemas.microsoft.com/office/word/2010/wordprocessingCanvas" xmlns:cx="http://schemas.microsoft.com/office/drawing/2014/chartex" xmlns:cx1="http://schemas.microsoft.com/office/drawing/2015/9/8/chartex" xmlns:cx2="http://schemas.microsoft.com/office/drawing/2015/10/21/chartex" xmlns:mc="http://schemas.openxmlformats.org/markup-compatibility/2006" xmlns:o="urn:schemas-microsoft-com:office:office" xmlns:r="http://schemas.openxmlformats.org/officeDocument/2006/relationships" xmlns:m="http://schemas.openxmlformats.org/officeDocument/2006/math" xmlns:v="urn:schemas-microsoft-com:vml" xmlns:wp14="http://schemas.microsoft.com/office/word/2010/wordprocessingDrawing" xmlns:wp="http://schemas.openxmlformats.org/drawingml/2006/wordprocessingDrawing" xmlns:w10="urn:schemas-microsoft-com:office:word" xmlns:w="http://schemas.openxmlformats.org/wordprocessingml/2006/main" xmlns:w14="http://schemas.microsoft.com/office/word/2010/wordml" xmlns:w15="http://schemas.microsoft.com/office/word/2012/wordml" xmlns:w16se="http://schemas.microsoft.com/office/word/2015/wordml/symex" xmlns:wpg="http://schemas.microsoft.com/office/word/2010/wordprocessingGroup" xmlns:wpi="http://schemas.microsoft.com/office/word/2010/wordprocessingInk" xmlns:wne="http://schemas.microsoft.com/office/word/2006/wordml" xmlns:wps="http://schemas.microsoft.com/office/word/2010/wordprocessingShape" mc:Ignorable="w14 w15 w16se wp14">
   <w:footnote w:type="separator" w:id="-1">
     <w:p>
       <w:r>
@@ -4597,7 +4590,7 @@
 </file>
 
 <file path=word/header1.xml><?xml version="1.0" encoding="utf-8"?>
-<w:hdr xmlns:wpc="http://schemas.microsoft.com/office/word/2010/wordprocessingCanvas" xmlns:cx="http://schemas.microsoft.com/office/drawing/2014/chartex" xmlns:mc="http://schemas.openxmlformats.org/markup-compatibility/2006" xmlns:o="urn:schemas-microsoft-com:office:office" xmlns:r="http://schemas.openxmlformats.org/officeDocument/2006/relationships" xmlns:m="http://schemas.openxmlformats.org/officeDocument/2006/math" xmlns:v="urn:schemas-microsoft-com:vml" xmlns:wp14="http://schemas.microsoft.com/office/word/2010/wordprocessingDrawing" xmlns:wp="http://schemas.openxmlformats.org/drawingml/2006/wordprocessingDrawing" xmlns:w10="urn:schemas-microsoft-com:office:word" xmlns:w="http://schemas.openxmlformats.org/wordprocessingml/2006/main" xmlns:w14="http://schemas.microsoft.com/office/word/2010/wordml" xmlns:w15="http://schemas.microsoft.com/office/word/2012/wordml" xmlns:w16se="http://schemas.microsoft.com/office/word/2015/wordml/symex" xmlns:wpg="http://schemas.microsoft.com/office/word/2010/wordprocessingGroup" xmlns:wpi="http://schemas.microsoft.com/office/word/2010/wordprocessingInk" xmlns:wne="http://schemas.microsoft.com/office/word/2006/wordml" xmlns:wps="http://schemas.microsoft.com/office/word/2010/wordprocessingShape" mc:Ignorable="w14 w15 w16se wp14">
+<w:hdr xmlns:wpc="http://schemas.microsoft.com/office/word/2010/wordprocessingCanvas" xmlns:cx="http://schemas.microsoft.com/office/drawing/2014/chartex" xmlns:cx1="http://schemas.microsoft.com/office/drawing/2015/9/8/chartex" xmlns:cx2="http://schemas.microsoft.com/office/drawing/2015/10/21/chartex" xmlns:mc="http://schemas.openxmlformats.org/markup-compatibility/2006" xmlns:o="urn:schemas-microsoft-com:office:office" xmlns:r="http://schemas.openxmlformats.org/officeDocument/2006/relationships" xmlns:m="http://schemas.openxmlformats.org/officeDocument/2006/math" xmlns:v="urn:schemas-microsoft-com:vml" xmlns:wp14="http://schemas.microsoft.com/office/word/2010/wordprocessingDrawing" xmlns:wp="http://schemas.openxmlformats.org/drawingml/2006/wordprocessingDrawing" xmlns:w10="urn:schemas-microsoft-com:office:word" xmlns:w="http://schemas.openxmlformats.org/wordprocessingml/2006/main" xmlns:w14="http://schemas.microsoft.com/office/word/2010/wordml" xmlns:w15="http://schemas.microsoft.com/office/word/2012/wordml" xmlns:w16se="http://schemas.microsoft.com/office/word/2015/wordml/symex" xmlns:wpg="http://schemas.microsoft.com/office/word/2010/wordprocessingGroup" xmlns:wpi="http://schemas.microsoft.com/office/word/2010/wordprocessingInk" xmlns:wne="http://schemas.microsoft.com/office/word/2006/wordml" xmlns:wps="http://schemas.microsoft.com/office/word/2010/wordprocessingShape" mc:Ignorable="w14 w15 w16se wp14">
   <w:p>
     <w:pPr>
       <w:pStyle w:val="a3"/>
@@ -4673,7 +4666,7 @@
     </w:rPrDefault>
     <w:pPrDefault/>
   </w:docDefaults>
-  <w:latentStyles w:defLockedState="0" w:defUIPriority="99" w:defSemiHidden="0" w:defUnhideWhenUsed="0" w:defQFormat="0" w:count="371">
+  <w:latentStyles w:defLockedState="0" w:defUIPriority="99" w:defSemiHidden="0" w:defUnhideWhenUsed="0" w:defQFormat="0" w:count="372">
     <w:lsdException w:name="Normal" w:uiPriority="0" w:qFormat="1"/>
     <w:lsdException w:name="heading 1" w:uiPriority="9" w:qFormat="1"/>
     <w:lsdException w:name="heading 2" w:semiHidden="1" w:uiPriority="9" w:unhideWhenUsed="1" w:qFormat="1"/>
@@ -4779,7 +4772,6 @@
     <w:lsdException w:name="HTML Sample" w:semiHidden="1" w:unhideWhenUsed="1"/>
     <w:lsdException w:name="HTML Typewriter" w:semiHidden="1" w:unhideWhenUsed="1"/>
     <w:lsdException w:name="HTML Variable" w:semiHidden="1" w:unhideWhenUsed="1"/>
-    <w:lsdException w:name="Normal Table" w:semiHidden="1" w:unhideWhenUsed="1"/>
     <w:lsdException w:name="annotation subject" w:semiHidden="1" w:unhideWhenUsed="1"/>
     <w:lsdException w:name="No List" w:semiHidden="1" w:unhideWhenUsed="1"/>
     <w:lsdException w:name="Outline List 1" w:semiHidden="1" w:unhideWhenUsed="1"/>
@@ -4826,10 +4818,8 @@
     <w:lsdException w:name="Table Subtle 2" w:semiHidden="1" w:unhideWhenUsed="1"/>
     <w:lsdException w:name="Table Web 1" w:semiHidden="1" w:unhideWhenUsed="1"/>
     <w:lsdException w:name="Table Web 2" w:semiHidden="1" w:unhideWhenUsed="1"/>
-    <w:lsdException w:name="Table Web 3" w:semiHidden="1" w:unhideWhenUsed="1"/>
     <w:lsdException w:name="Balloon Text" w:semiHidden="1" w:unhideWhenUsed="1"/>
     <w:lsdException w:name="Table Grid" w:uiPriority="39"/>
-    <w:lsdException w:name="Table Theme" w:semiHidden="1" w:unhideWhenUsed="1"/>
     <w:lsdException w:name="Placeholder Text" w:semiHidden="1"/>
     <w:lsdException w:name="No Spacing" w:uiPriority="1" w:qFormat="1"/>
     <w:lsdException w:name="Light Shading" w:uiPriority="60"/>
@@ -5045,6 +5035,7 @@
     <w:lsdException w:name="List Table 5 Dark Accent 6" w:uiPriority="50"/>
     <w:lsdException w:name="List Table 6 Colorful Accent 6" w:uiPriority="51"/>
     <w:lsdException w:name="List Table 7 Colorful Accent 6" w:uiPriority="52"/>
+    <w:lsdException w:name="Mention" w:semiHidden="1" w:unhideWhenUsed="1"/>
   </w:latentStyles>
   <w:style w:type="paragraph" w:default="1" w:styleId="a">
     <w:name w:val="Normal"/>
@@ -5566,7 +5557,7 @@
 </file>
 
 <file path=customXml/itemProps1.xml><?xml version="1.0" encoding="utf-8"?>
-<ds:datastoreItem xmlns:ds="http://schemas.openxmlformats.org/officeDocument/2006/customXml" ds:itemID="{B891E760-7628-41DC-8941-393278B46DEA}">
+<ds:datastoreItem xmlns:ds="http://schemas.openxmlformats.org/officeDocument/2006/customXml" ds:itemID="{500DFA96-A1F4-44EE-BAAF-F2C1F83781F0}">
   <ds:schemaRefs>
     <ds:schemaRef ds:uri="http://schemas.openxmlformats.org/officeDocument/2006/bibliography"/>
   </ds:schemaRefs>
